--- a/Classes Informations.docx
+++ b/Classes Informations.docx
@@ -151,7 +151,6 @@
         </w:numPr>
         <w:bidi/>
         <w:rPr>
-          <w:rFonts w:hint="cs"/>
           <w:lang w:bidi="he-IL"/>
         </w:rPr>
       </w:pPr>
@@ -212,7 +211,6 @@
         </w:numPr>
         <w:bidi/>
         <w:rPr>
-          <w:rFonts w:hint="cs"/>
           <w:lang w:bidi="he-IL"/>
         </w:rPr>
       </w:pPr>
@@ -452,7 +450,6 @@
         </w:numPr>
         <w:bidi/>
         <w:rPr>
-          <w:rFonts w:hint="cs"/>
           <w:lang w:bidi="he-IL"/>
         </w:rPr>
       </w:pPr>
@@ -495,7 +492,6 @@
         </w:numPr>
         <w:bidi/>
         <w:rPr>
-          <w:rFonts w:hint="cs"/>
           <w:lang w:bidi="he-IL"/>
         </w:rPr>
       </w:pPr>
@@ -538,7 +534,6 @@
         </w:numPr>
         <w:bidi/>
         <w:rPr>
-          <w:rFonts w:hint="cs"/>
           <w:lang w:bidi="he-IL"/>
         </w:rPr>
       </w:pPr>
@@ -650,7 +645,6 @@
         </w:numPr>
         <w:bidi/>
         <w:rPr>
-          <w:rFonts w:hint="cs"/>
           <w:lang w:bidi="he-IL"/>
         </w:rPr>
       </w:pPr>
@@ -702,7 +696,6 @@
         </w:numPr>
         <w:bidi/>
         <w:rPr>
-          <w:rFonts w:hint="cs"/>
           <w:lang w:bidi="he-IL"/>
         </w:rPr>
       </w:pPr>
@@ -850,7 +843,6 @@
         </w:numPr>
         <w:bidi/>
         <w:rPr>
-          <w:rFonts w:hint="cs"/>
           <w:lang w:bidi="he-IL"/>
         </w:rPr>
       </w:pPr>
@@ -893,6 +885,56 @@
         </w:rPr>
         <w:t>כאשר הערך שהועבר מחוץ לטווח המקובל</w:t>
       </w:r>
+    </w:p>
+    <w:p>
+      <w:pPr>
+        <w:bidi/>
+        <w:rPr>
+          <w:rtl/>
+          <w:lang w:bidi="he-IL"/>
+        </w:rPr>
+      </w:pPr>
+      <w:r>
+        <w:rPr>
+          <w:rtl/>
+          <w:lang w:bidi="he-IL"/>
+        </w:rPr>
+        <w:br/>
+      </w:r>
+      <w:r>
+        <w:rPr>
+          <w:rtl/>
+          <w:lang w:bidi="he-IL"/>
+        </w:rPr>
+        <w:br/>
+      </w:r>
+    </w:p>
+    <w:p>
+      <w:pPr>
+        <w:bidi/>
+        <w:rPr>
+          <w:rtl/>
+          <w:lang w:bidi="he-IL"/>
+        </w:rPr>
+      </w:pPr>
+    </w:p>
+    <w:p>
+      <w:pPr>
+        <w:bidi/>
+        <w:rPr>
+          <w:rtl/>
+          <w:lang w:bidi="he-IL"/>
+        </w:rPr>
+      </w:pPr>
+    </w:p>
+    <w:p>
+      <w:pPr>
+        <w:bidi/>
+        <w:rPr>
+          <w:rtl/>
+          <w:lang w:bidi="he-IL"/>
+        </w:rPr>
+      </w:pPr>
     </w:p>
     <w:p>
       <w:pPr>
@@ -921,6 +963,7 @@
           <w:rtl/>
           <w:lang w:bidi="he-IL"/>
         </w:rPr>
+        <w:lastRenderedPageBreak/>
         <w:t xml:space="preserve">מרחב שמות </w:t>
       </w:r>
       <w:r>
@@ -1013,7 +1056,6 @@
         </w:numPr>
         <w:bidi/>
         <w:rPr>
-          <w:rFonts w:hint="cs"/>
           <w:lang w:bidi="he-IL"/>
         </w:rPr>
       </w:pPr>
@@ -1056,7 +1098,6 @@
         </w:numPr>
         <w:bidi/>
         <w:rPr>
-          <w:rtl/>
           <w:lang w:bidi="he-IL"/>
         </w:rPr>
       </w:pPr>
@@ -1088,69 +1129,675 @@
           <w:lang w:bidi="he-IL"/>
         </w:rPr>
         <w:t xml:space="preserve"> מייצג את המוסך ומספקת את הפונקציונליות לתפעול המוסך</w:t>
+      </w:r>
+    </w:p>
+    <w:p>
+      <w:pPr>
+        <w:bidi/>
+        <w:ind w:left="1440"/>
+        <w:rPr>
+          <w:rtl/>
+          <w:lang w:bidi="he-IL"/>
+        </w:rPr>
+      </w:pPr>
+      <w:proofErr w:type="spellStart"/>
+      <w:r>
+        <w:rPr>
+          <w:lang w:bidi="he-IL"/>
+        </w:rPr>
+        <w:t>Enums</w:t>
+      </w:r>
+      <w:proofErr w:type="spellEnd"/>
+      <w:r>
+        <w:rPr>
+          <w:rFonts w:hint="cs"/>
+          <w:rtl/>
+          <w:lang w:bidi="he-IL"/>
+        </w:rPr>
+        <w:t>:</w:t>
+      </w:r>
+    </w:p>
+    <w:p>
+      <w:pPr>
+        <w:pStyle w:val="ListParagraph"/>
+        <w:numPr>
+          <w:ilvl w:val="0"/>
+          <w:numId w:val="1"/>
+        </w:numPr>
+        <w:bidi/>
+        <w:rPr>
+          <w:lang w:bidi="he-IL"/>
+        </w:rPr>
+      </w:pPr>
+      <w:r>
+        <w:rPr>
+          <w:lang w:bidi="he-IL"/>
+        </w:rPr>
+        <w:t xml:space="preserve">(A, A1, AB, B2) = </w:t>
+      </w:r>
+      <w:proofErr w:type="spellStart"/>
+      <w:r>
+        <w:rPr>
+          <w:lang w:bidi="he-IL"/>
+        </w:rPr>
+        <w:t>eMotorcycleLicenseType</w:t>
+      </w:r>
+      <w:proofErr w:type="spellEnd"/>
+      <w:r>
+        <w:rPr>
+          <w:rFonts w:hint="cs"/>
+          <w:rtl/>
+          <w:lang w:bidi="he-IL"/>
+        </w:rPr>
+        <w:t xml:space="preserve"> </w:t>
+      </w:r>
+      <w:r>
+        <w:rPr>
+          <w:rtl/>
+          <w:lang w:bidi="he-IL"/>
+        </w:rPr>
+        <w:t>–</w:t>
+      </w:r>
+      <w:r>
+        <w:rPr>
+          <w:rFonts w:hint="cs"/>
+          <w:rtl/>
+          <w:lang w:bidi="he-IL"/>
+        </w:rPr>
+        <w:t xml:space="preserve"> מייצג את סוגי הרישיונות הקיימים עבור אופנועים</w:t>
+      </w:r>
+    </w:p>
+    <w:p>
+      <w:pPr>
+        <w:pStyle w:val="ListParagraph"/>
+        <w:numPr>
+          <w:ilvl w:val="0"/>
+          <w:numId w:val="1"/>
+        </w:numPr>
+        <w:bidi/>
+        <w:rPr>
+          <w:lang w:bidi="he-IL"/>
+        </w:rPr>
+      </w:pPr>
+      <w:r>
+        <w:rPr>
+          <w:lang w:bidi="he-IL"/>
+        </w:rPr>
+        <w:t xml:space="preserve">(Blue, Green, Red, White) = </w:t>
+      </w:r>
+      <w:proofErr w:type="spellStart"/>
+      <w:r>
+        <w:rPr>
+          <w:lang w:bidi="he-IL"/>
+        </w:rPr>
+        <w:t>eCarColor</w:t>
+      </w:r>
+      <w:proofErr w:type="spellEnd"/>
+      <w:r>
+        <w:rPr>
+          <w:rFonts w:hint="cs"/>
+          <w:rtl/>
+          <w:lang w:bidi="he-IL"/>
+        </w:rPr>
+        <w:t xml:space="preserve"> </w:t>
+      </w:r>
+      <w:r>
+        <w:rPr>
+          <w:rtl/>
+          <w:lang w:bidi="he-IL"/>
+        </w:rPr>
+        <w:t>–</w:t>
+      </w:r>
+      <w:r>
+        <w:rPr>
+          <w:rFonts w:hint="cs"/>
+          <w:rtl/>
+          <w:lang w:bidi="he-IL"/>
+        </w:rPr>
+        <w:t xml:space="preserve"> מייצג את סוגי הצבעים הקיימים עבור רכבים</w:t>
+      </w:r>
+    </w:p>
+    <w:p>
+      <w:pPr>
+        <w:pStyle w:val="ListParagraph"/>
+        <w:numPr>
+          <w:ilvl w:val="0"/>
+          <w:numId w:val="1"/>
+        </w:numPr>
+        <w:bidi/>
+        <w:rPr>
+          <w:lang w:bidi="he-IL"/>
+        </w:rPr>
+      </w:pPr>
+      <w:r>
+        <w:rPr>
+          <w:lang w:bidi="he-IL"/>
+        </w:rPr>
+        <w:t xml:space="preserve">(Two, Three, Four, Five) = </w:t>
+      </w:r>
+      <w:proofErr w:type="spellStart"/>
+      <w:r>
+        <w:rPr>
+          <w:lang w:bidi="he-IL"/>
+        </w:rPr>
+        <w:t>eNumOfDoors</w:t>
+      </w:r>
+      <w:proofErr w:type="spellEnd"/>
+      <w:r>
+        <w:rPr>
+          <w:rFonts w:hint="cs"/>
+          <w:rtl/>
+          <w:lang w:bidi="he-IL"/>
+        </w:rPr>
+        <w:t xml:space="preserve"> </w:t>
+      </w:r>
+      <w:r>
+        <w:rPr>
+          <w:rtl/>
+          <w:lang w:bidi="he-IL"/>
+        </w:rPr>
+        <w:t>–</w:t>
+      </w:r>
+      <w:r>
+        <w:rPr>
+          <w:rFonts w:hint="cs"/>
+          <w:rtl/>
+          <w:lang w:bidi="he-IL"/>
+        </w:rPr>
+        <w:t xml:space="preserve"> מייצג את כמות הדלתות עבור הרכבים</w:t>
+      </w:r>
+    </w:p>
+    <w:p>
+      <w:pPr>
+        <w:pStyle w:val="ListParagraph"/>
+        <w:numPr>
+          <w:ilvl w:val="0"/>
+          <w:numId w:val="1"/>
+        </w:numPr>
+        <w:bidi/>
+        <w:rPr>
+          <w:lang w:bidi="he-IL"/>
+        </w:rPr>
+      </w:pPr>
+      <w:r>
+        <w:rPr>
+          <w:lang w:bidi="he-IL"/>
+        </w:rPr>
+        <w:t>(</w:t>
+      </w:r>
+      <w:proofErr w:type="spellStart"/>
+      <w:r>
+        <w:rPr>
+          <w:lang w:bidi="he-IL"/>
+        </w:rPr>
+        <w:t>Soler</w:t>
+      </w:r>
+      <w:proofErr w:type="spellEnd"/>
+      <w:r>
+        <w:rPr>
+          <w:lang w:bidi="he-IL"/>
+        </w:rPr>
+        <w:t xml:space="preserve">, Octan95, Octan96, Octan98) = </w:t>
+      </w:r>
+      <w:proofErr w:type="spellStart"/>
+      <w:r>
+        <w:rPr>
+          <w:lang w:bidi="he-IL"/>
+        </w:rPr>
+        <w:t>eFuelType</w:t>
+      </w:r>
+      <w:proofErr w:type="spellEnd"/>
+      <w:r>
+        <w:rPr>
+          <w:rFonts w:hint="cs"/>
+          <w:rtl/>
+          <w:lang w:bidi="he-IL"/>
+        </w:rPr>
+        <w:t xml:space="preserve"> </w:t>
+      </w:r>
+      <w:r>
+        <w:rPr>
+          <w:rtl/>
+          <w:lang w:bidi="he-IL"/>
+        </w:rPr>
+        <w:t>–</w:t>
+      </w:r>
+      <w:r>
+        <w:rPr>
+          <w:rFonts w:hint="cs"/>
+          <w:rtl/>
+          <w:lang w:bidi="he-IL"/>
+        </w:rPr>
+        <w:t xml:space="preserve"> מייצג את סוגי </w:t>
+      </w:r>
+      <w:proofErr w:type="spellStart"/>
+      <w:r>
+        <w:rPr>
+          <w:rFonts w:hint="cs"/>
+          <w:rtl/>
+          <w:lang w:bidi="he-IL"/>
+        </w:rPr>
+        <w:t>הדלקים</w:t>
+      </w:r>
+      <w:proofErr w:type="spellEnd"/>
+      <w:r>
+        <w:rPr>
+          <w:rFonts w:hint="cs"/>
+          <w:rtl/>
+          <w:lang w:bidi="he-IL"/>
+        </w:rPr>
+        <w:t xml:space="preserve"> השונים עבור מנועי דלק</w:t>
+      </w:r>
+    </w:p>
+    <w:p>
+      <w:pPr>
+        <w:pStyle w:val="ListParagraph"/>
+        <w:numPr>
+          <w:ilvl w:val="0"/>
+          <w:numId w:val="1"/>
+        </w:numPr>
+        <w:bidi/>
+        <w:rPr>
+          <w:lang w:bidi="he-IL"/>
+        </w:rPr>
+      </w:pPr>
+      <w:r>
+        <w:rPr>
+          <w:lang w:bidi="he-IL"/>
+        </w:rPr>
+        <w:t>(</w:t>
+      </w:r>
+      <w:proofErr w:type="spellStart"/>
+      <w:r>
+        <w:rPr>
+          <w:lang w:bidi="he-IL"/>
+        </w:rPr>
+        <w:t>FuelMorotcycle</w:t>
+      </w:r>
+      <w:proofErr w:type="spellEnd"/>
+      <w:r>
+        <w:rPr>
+          <w:lang w:bidi="he-IL"/>
+        </w:rPr>
+        <w:t xml:space="preserve">, </w:t>
+      </w:r>
+      <w:proofErr w:type="spellStart"/>
+      <w:r>
+        <w:rPr>
+          <w:lang w:bidi="he-IL"/>
+        </w:rPr>
+        <w:t>ElectricMorotcycle</w:t>
+      </w:r>
+      <w:proofErr w:type="spellEnd"/>
+      <w:r>
+        <w:rPr>
+          <w:lang w:bidi="he-IL"/>
+        </w:rPr>
+        <w:t xml:space="preserve">, </w:t>
+      </w:r>
+      <w:proofErr w:type="spellStart"/>
+      <w:r>
+        <w:rPr>
+          <w:lang w:bidi="he-IL"/>
+        </w:rPr>
+        <w:t>FuelCar</w:t>
+      </w:r>
+      <w:proofErr w:type="spellEnd"/>
+      <w:r>
+        <w:rPr>
+          <w:lang w:bidi="he-IL"/>
+        </w:rPr>
+        <w:t xml:space="preserve">, </w:t>
+      </w:r>
+      <w:proofErr w:type="spellStart"/>
+      <w:r>
+        <w:rPr>
+          <w:lang w:bidi="he-IL"/>
+        </w:rPr>
+        <w:t>ElectricCar</w:t>
+      </w:r>
+      <w:proofErr w:type="spellEnd"/>
+      <w:r>
+        <w:rPr>
+          <w:lang w:bidi="he-IL"/>
+        </w:rPr>
+        <w:t xml:space="preserve">, Truck) = </w:t>
+      </w:r>
+      <w:proofErr w:type="spellStart"/>
+      <w:r>
+        <w:rPr>
+          <w:lang w:bidi="he-IL"/>
+        </w:rPr>
+        <w:t>eVehicleType</w:t>
+      </w:r>
+      <w:proofErr w:type="spellEnd"/>
+      <w:r>
+        <w:rPr>
+          <w:rFonts w:hint="cs"/>
+          <w:rtl/>
+          <w:lang w:bidi="he-IL"/>
+        </w:rPr>
+        <w:t xml:space="preserve"> </w:t>
+      </w:r>
+      <w:r>
+        <w:rPr>
+          <w:rtl/>
+          <w:lang w:bidi="he-IL"/>
+        </w:rPr>
+        <w:t>–</w:t>
+      </w:r>
+      <w:r>
+        <w:rPr>
+          <w:rFonts w:hint="cs"/>
+          <w:rtl/>
+          <w:lang w:bidi="he-IL"/>
+        </w:rPr>
+        <w:t xml:space="preserve"> מייצג את סוג הרכב עבור רכיב ה</w:t>
+      </w:r>
+      <w:r>
+        <w:rPr>
+          <w:rFonts w:hint="cs"/>
+          <w:lang w:bidi="he-IL"/>
+        </w:rPr>
+        <w:t>UI</w:t>
+      </w:r>
+    </w:p>
+    <w:p>
+      <w:pPr>
+        <w:pStyle w:val="ListParagraph"/>
+        <w:numPr>
+          <w:ilvl w:val="0"/>
+          <w:numId w:val="1"/>
+        </w:numPr>
+        <w:bidi/>
+        <w:rPr>
+          <w:rFonts w:hint="cs"/>
+          <w:lang w:bidi="he-IL"/>
+        </w:rPr>
+      </w:pPr>
+      <w:r>
+        <w:rPr>
+          <w:lang w:bidi="he-IL"/>
+        </w:rPr>
+        <w:t xml:space="preserve">(Amendment, Fixed, </w:t>
+      </w:r>
+      <w:proofErr w:type="spellStart"/>
+      <w:r>
+        <w:rPr>
+          <w:lang w:bidi="he-IL"/>
+        </w:rPr>
+        <w:t>Payed</w:t>
+      </w:r>
+      <w:proofErr w:type="spellEnd"/>
+      <w:r>
+        <w:rPr>
+          <w:lang w:bidi="he-IL"/>
+        </w:rPr>
+        <w:t xml:space="preserve">) = </w:t>
+      </w:r>
+      <w:proofErr w:type="spellStart"/>
+      <w:r>
+        <w:rPr>
+          <w:lang w:bidi="he-IL"/>
+        </w:rPr>
+        <w:t>eVehicleState</w:t>
+      </w:r>
+      <w:proofErr w:type="spellEnd"/>
+      <w:r>
+        <w:rPr>
+          <w:lang w:bidi="he-IL"/>
+        </w:rPr>
+        <w:t xml:space="preserve"> Flags</w:t>
+      </w:r>
+      <w:r>
+        <w:rPr>
+          <w:rFonts w:hint="cs"/>
+          <w:rtl/>
+          <w:lang w:bidi="he-IL"/>
+        </w:rPr>
+        <w:t xml:space="preserve"> </w:t>
+      </w:r>
+      <w:r>
+        <w:rPr>
+          <w:rtl/>
+          <w:lang w:bidi="he-IL"/>
+        </w:rPr>
+        <w:t>–</w:t>
+      </w:r>
+      <w:r>
+        <w:rPr>
+          <w:rFonts w:hint="cs"/>
+          <w:rtl/>
+          <w:lang w:bidi="he-IL"/>
+        </w:rPr>
+        <w:t xml:space="preserve"> מייצג את מצב הרכב במוסך</w:t>
+      </w:r>
+    </w:p>
+    <w:p>
+      <w:pPr>
+        <w:bidi/>
+        <w:rPr>
+          <w:rtl/>
+          <w:lang w:bidi="he-IL"/>
+        </w:rPr>
+      </w:pPr>
+    </w:p>
+    <w:p>
+      <w:pPr>
+        <w:pStyle w:val="ListParagraph"/>
+        <w:numPr>
+          <w:ilvl w:val="0"/>
+          <w:numId w:val="3"/>
+        </w:numPr>
+        <w:bidi/>
+        <w:rPr>
+          <w:lang w:bidi="he-IL"/>
+        </w:rPr>
+      </w:pPr>
+      <w:r>
+        <w:rPr>
+          <w:rFonts w:hint="cs"/>
+          <w:rtl/>
+          <w:lang w:bidi="he-IL"/>
+        </w:rPr>
+        <w:t xml:space="preserve">מרחב השמות </w:t>
+      </w:r>
+      <w:r>
+        <w:rPr>
+          <w:rFonts w:ascii="Consolas" w:hAnsi="Consolas" w:cs="Consolas"/>
+          <w:color w:val="000000"/>
+          <w:sz w:val="19"/>
+          <w:szCs w:val="19"/>
+          <w:highlight w:val="white"/>
+          <w:lang w:bidi="he-IL"/>
+        </w:rPr>
+        <w:t>Ex03.GarageManagmentSystem.ConsoleUI</w:t>
+      </w:r>
+      <w:r>
+        <w:rPr>
+          <w:rFonts w:ascii="Consolas" w:hAnsi="Consolas" w:cs="Consolas" w:hint="cs"/>
+          <w:color w:val="000000"/>
+          <w:sz w:val="19"/>
+          <w:szCs w:val="19"/>
+          <w:rtl/>
+          <w:lang w:bidi="he-IL"/>
+        </w:rPr>
+        <w:t>:</w:t>
+      </w:r>
+    </w:p>
+    <w:p>
+      <w:pPr>
+        <w:bidi/>
+        <w:ind w:left="1440"/>
+        <w:rPr>
+          <w:rtl/>
+          <w:lang w:bidi="he-IL"/>
+        </w:rPr>
+      </w:pPr>
+      <w:r>
+        <w:rPr>
+          <w:rFonts w:hint="cs"/>
+          <w:rtl/>
+          <w:lang w:bidi="he-IL"/>
+        </w:rPr>
+        <w:t>מחלקות:</w:t>
+      </w:r>
+    </w:p>
+    <w:p>
+      <w:pPr>
+        <w:pStyle w:val="ListParagraph"/>
+        <w:numPr>
+          <w:ilvl w:val="0"/>
+          <w:numId w:val="1"/>
+        </w:numPr>
+        <w:bidi/>
+        <w:rPr>
+          <w:rtl/>
+          <w:lang w:bidi="he-IL"/>
+        </w:rPr>
+      </w:pPr>
+      <w:proofErr w:type="spellStart"/>
+      <w:r>
+        <w:rPr>
+          <w:lang w:bidi="he-IL"/>
+        </w:rPr>
+        <w:t>GarageConsoleUi</w:t>
+      </w:r>
+      <w:proofErr w:type="spellEnd"/>
+      <w:r>
+        <w:rPr>
+          <w:rFonts w:hint="cs"/>
+          <w:rtl/>
+          <w:lang w:bidi="he-IL"/>
+        </w:rPr>
+        <w:t xml:space="preserve"> </w:t>
+      </w:r>
+      <w:r>
+        <w:rPr>
+          <w:rtl/>
+          <w:lang w:bidi="he-IL"/>
+        </w:rPr>
+        <w:t>–</w:t>
+      </w:r>
+      <w:r>
+        <w:rPr>
+          <w:rFonts w:hint="cs"/>
+          <w:rtl/>
+          <w:lang w:bidi="he-IL"/>
+        </w:rPr>
+        <w:t xml:space="preserve"> מייצג</w:t>
       </w:r>
       <w:bookmarkStart w:id="0" w:name="_GoBack"/>
       <w:bookmarkEnd w:id="0"/>
-    </w:p>
-    <w:p>
-      <w:pPr>
-        <w:bidi/>
-        <w:ind w:left="1440"/>
-        <w:rPr>
-          <w:rFonts w:hint="cs"/>
-          <w:rtl/>
-          <w:lang w:bidi="he-IL"/>
-        </w:rPr>
-      </w:pPr>
-    </w:p>
-    <w:p>
-      <w:pPr>
-        <w:bidi/>
-        <w:rPr>
-          <w:lang w:bidi="he-IL"/>
-        </w:rPr>
-      </w:pPr>
-    </w:p>
-    <w:p>
-      <w:pPr>
-        <w:bidi/>
-        <w:rPr>
-          <w:lang w:bidi="he-IL"/>
-        </w:rPr>
-      </w:pPr>
-    </w:p>
-    <w:p>
-      <w:pPr>
-        <w:bidi/>
-        <w:rPr>
-          <w:rtl/>
-          <w:lang w:bidi="he-IL"/>
-        </w:rPr>
-      </w:pPr>
-    </w:p>
-    <w:p>
-      <w:pPr>
-        <w:bidi/>
-        <w:rPr>
-          <w:rFonts w:hint="cs"/>
-          <w:lang w:bidi="he-IL"/>
-        </w:rPr>
-      </w:pPr>
-    </w:p>
-    <w:p>
-      <w:pPr>
-        <w:bidi/>
-        <w:rPr>
-          <w:rtl/>
-          <w:lang w:bidi="he-IL"/>
-        </w:rPr>
-      </w:pPr>
-    </w:p>
-    <w:p>
-      <w:pPr>
-        <w:bidi/>
-        <w:rPr>
-          <w:rFonts w:hint="cs"/>
+      <w:r>
+        <w:rPr>
+          <w:rFonts w:hint="cs"/>
+          <w:rtl/>
+          <w:lang w:bidi="he-IL"/>
+        </w:rPr>
+        <w:t xml:space="preserve"> את רכיב ממשק המשתמש של המערכת, מחלקה זו משתמשת במחלקה </w:t>
+      </w:r>
+      <w:r>
+        <w:rPr>
+          <w:lang w:bidi="he-IL"/>
+        </w:rPr>
+        <w:t>Garage</w:t>
+      </w:r>
+      <w:r>
+        <w:rPr>
+          <w:rFonts w:hint="cs"/>
+          <w:rtl/>
+          <w:lang w:bidi="he-IL"/>
+        </w:rPr>
+        <w:t xml:space="preserve"> במרחב השמות  </w:t>
+      </w:r>
+      <w:r>
+        <w:rPr>
+          <w:rFonts w:ascii="Consolas" w:hAnsi="Consolas" w:cs="Consolas"/>
+          <w:color w:val="000000"/>
+          <w:sz w:val="19"/>
+          <w:szCs w:val="19"/>
+          <w:highlight w:val="white"/>
+          <w:lang w:bidi="he-IL"/>
+        </w:rPr>
+        <w:t>Ex03.GarageLogi</w:t>
+      </w:r>
+      <w:r>
+        <w:rPr>
+          <w:rFonts w:ascii="Consolas" w:hAnsi="Consolas" w:cs="Consolas"/>
+          <w:color w:val="000000"/>
+          <w:sz w:val="19"/>
+          <w:szCs w:val="19"/>
+          <w:lang w:bidi="he-IL"/>
+        </w:rPr>
+        <w:t>c</w:t>
+      </w:r>
+      <w:r>
+        <w:rPr>
+          <w:rFonts w:ascii="Consolas" w:hAnsi="Consolas" w:hint="cs"/>
+          <w:color w:val="000000"/>
+          <w:sz w:val="19"/>
+          <w:szCs w:val="19"/>
+          <w:rtl/>
+          <w:lang w:bidi="he-IL"/>
+        </w:rPr>
+        <w:t xml:space="preserve"> </w:t>
+      </w:r>
+      <w:r>
+        <w:rPr>
+          <w:rFonts w:hint="cs"/>
+          <w:rtl/>
+          <w:lang w:bidi="he-IL"/>
+        </w:rPr>
+        <w:t>בכדי לנהל את המוסך</w:t>
+      </w:r>
+    </w:p>
+    <w:p>
+      <w:pPr>
+        <w:bidi/>
+        <w:rPr>
+          <w:lang w:bidi="he-IL"/>
+        </w:rPr>
+      </w:pPr>
+    </w:p>
+    <w:p>
+      <w:pPr>
+        <w:bidi/>
+        <w:rPr>
+          <w:lang w:bidi="he-IL"/>
+        </w:rPr>
+      </w:pPr>
+    </w:p>
+    <w:p>
+      <w:pPr>
+        <w:bidi/>
+        <w:rPr>
+          <w:rtl/>
+          <w:lang w:bidi="he-IL"/>
+        </w:rPr>
+      </w:pPr>
+    </w:p>
+    <w:p>
+      <w:pPr>
+        <w:bidi/>
+        <w:rPr>
+          <w:lang w:bidi="he-IL"/>
+        </w:rPr>
+      </w:pPr>
+    </w:p>
+    <w:p>
+      <w:pPr>
+        <w:bidi/>
+        <w:rPr>
+          <w:rtl/>
+          <w:lang w:bidi="he-IL"/>
+        </w:rPr>
+      </w:pPr>
+    </w:p>
+    <w:p>
+      <w:pPr>
+        <w:bidi/>
+        <w:rPr>
           <w:rtl/>
           <w:lang w:bidi="he-IL"/>
         </w:rPr>
@@ -1158,7 +1805,7 @@
     </w:p>
     <w:sectPr>
       <w:pgSz w:w="12240" w:h="15840"/>
-      <w:pgMar w:top="1440" w:right="1440" w:bottom="1440" w:left="1440" w:header="720" w:footer="720" w:gutter="0"/>
+      <w:pgMar w:top="1440" w:right="1440" w:bottom="1800" w:left="1440" w:header="720" w:footer="720" w:gutter="0"/>
       <w:cols w:space="720"/>
       <w:docGrid w:linePitch="360"/>
     </w:sectPr>
